--- a/documentation/Summary of the system's intent.docx
+++ b/documentation/Summary of the system's intent.docx
@@ -129,210 +129,258 @@
         </w:rPr>
         <w:t>Admins will be able to see and update room’s costs</w:t>
       </w:r>
-    </w:p>
-    <w:p>
-      <w:pPr>
-        <w:pStyle w:val="Prrafodelista"/>
-        <w:numPr>
-          <w:ilvl w:val="0"/>
-          <w:numId w:val="2"/>
-        </w:numPr>
-        <w:rPr>
-          <w:lang w:val="en-US"/>
-        </w:rPr>
-      </w:pPr>
-      <w:r>
-        <w:rPr>
-          <w:lang w:val="en-US"/>
-        </w:rPr>
-        <w:t xml:space="preserve">They will be able to register other users (admins, receptionists, doctors and nurses) as well as deleting and seeing all the existing ones. </w:t>
-      </w:r>
-    </w:p>
-    <w:p>
-      <w:pPr>
-        <w:pStyle w:val="Prrafodelista"/>
-        <w:numPr>
-          <w:ilvl w:val="0"/>
-          <w:numId w:val="2"/>
-        </w:numPr>
-        <w:rPr>
-          <w:lang w:val="en-US"/>
-        </w:rPr>
-      </w:pPr>
-      <w:r>
-        <w:rPr>
-          <w:lang w:val="en-US"/>
-        </w:rPr>
-        <w:t xml:space="preserve">They will </w:t>
-      </w:r>
-      <w:proofErr w:type="gramStart"/>
-      <w:r>
-        <w:rPr>
-          <w:lang w:val="en-US"/>
-        </w:rPr>
-        <w:t>be in charge of</w:t>
-      </w:r>
-      <w:proofErr w:type="gramEnd"/>
-      <w:r>
-        <w:rPr>
-          <w:lang w:val="en-US"/>
-        </w:rPr>
-        <w:t xml:space="preserve"> staff management: adding and deleting doctors and nurses, as well as seeing their information</w:t>
-      </w:r>
-    </w:p>
-    <w:p>
-      <w:pPr>
-        <w:pStyle w:val="Prrafodelista"/>
-        <w:numPr>
-          <w:ilvl w:val="0"/>
-          <w:numId w:val="2"/>
-        </w:numPr>
-        <w:rPr>
-          <w:lang w:val="en-US"/>
-        </w:rPr>
-      </w:pPr>
-      <w:r>
-        <w:rPr>
-          <w:lang w:val="en-US"/>
-        </w:rPr>
-        <w:t xml:space="preserve">Access patients’ information </w:t>
-      </w:r>
-    </w:p>
-    <w:p>
-      <w:pPr>
-        <w:pStyle w:val="Prrafodelista"/>
-        <w:numPr>
-          <w:ilvl w:val="0"/>
-          <w:numId w:val="2"/>
-        </w:numPr>
-        <w:rPr>
-          <w:lang w:val="en-US"/>
-        </w:rPr>
-      </w:pPr>
-      <w:r>
-        <w:rPr>
-          <w:lang w:val="en-US"/>
-        </w:rPr>
-        <w:t>Log out</w:t>
-      </w:r>
-    </w:p>
-    <w:p>
-      <w:pPr>
-        <w:rPr>
-          <w:lang w:val="en-US"/>
-        </w:rPr>
-      </w:pPr>
-    </w:p>
-    <w:p>
-      <w:pPr>
-        <w:rPr>
-          <w:lang w:val="en-US"/>
-        </w:rPr>
-      </w:pPr>
-      <w:r>
-        <w:rPr>
-          <w:lang w:val="en-US"/>
-        </w:rPr>
-        <w:t>Receptionist module features:</w:t>
-      </w:r>
-    </w:p>
-    <w:p>
-      <w:pPr>
-        <w:pStyle w:val="Prrafodelista"/>
-        <w:numPr>
-          <w:ilvl w:val="0"/>
-          <w:numId w:val="2"/>
-        </w:numPr>
-        <w:rPr>
-          <w:lang w:val="en-US"/>
-        </w:rPr>
-      </w:pPr>
-      <w:r>
-        <w:rPr>
-          <w:lang w:val="en-US"/>
-        </w:rPr>
-        <w:t>Receptionists can view patients’ information but no medical condition nor treatments</w:t>
-      </w:r>
-    </w:p>
-    <w:p>
-      <w:pPr>
-        <w:pStyle w:val="Prrafodelista"/>
-        <w:numPr>
-          <w:ilvl w:val="0"/>
-          <w:numId w:val="2"/>
-        </w:numPr>
-        <w:rPr>
-          <w:lang w:val="en-US"/>
-        </w:rPr>
-      </w:pPr>
-      <w:r>
-        <w:rPr>
-          <w:lang w:val="en-US"/>
-        </w:rPr>
-        <w:t xml:space="preserve">They will be responsible of </w:t>
-      </w:r>
-      <w:r>
-        <w:rPr>
-          <w:lang w:val="en-US"/>
-        </w:rPr>
-        <w:t>the admission and discharge of patients</w:t>
-      </w:r>
-    </w:p>
-    <w:p>
-      <w:pPr>
-        <w:pStyle w:val="Prrafodelista"/>
-        <w:numPr>
-          <w:ilvl w:val="0"/>
-          <w:numId w:val="2"/>
-        </w:numPr>
-        <w:rPr>
-          <w:lang w:val="en-US"/>
-        </w:rPr>
-      </w:pPr>
-      <w:r>
-        <w:rPr>
-          <w:lang w:val="en-US"/>
-        </w:rPr>
-        <w:t>Generate payment reports</w:t>
-      </w:r>
-    </w:p>
-    <w:p>
-      <w:pPr>
-        <w:pStyle w:val="Prrafodelista"/>
-        <w:numPr>
-          <w:ilvl w:val="0"/>
-          <w:numId w:val="2"/>
-        </w:numPr>
-        <w:rPr>
-          <w:lang w:val="en-US"/>
-        </w:rPr>
-      </w:pPr>
-      <w:r>
-        <w:rPr>
-          <w:lang w:val="en-US"/>
-        </w:rPr>
-        <w:t>¿Modify paid/not paid bills?</w:t>
-      </w:r>
-    </w:p>
-    <w:p>
-      <w:pPr>
-        <w:pStyle w:val="Prrafodelista"/>
-        <w:numPr>
-          <w:ilvl w:val="0"/>
-          <w:numId w:val="2"/>
-        </w:numPr>
-        <w:rPr>
-          <w:lang w:val="en-US"/>
-        </w:rPr>
-      </w:pPr>
-      <w:r>
-        <w:rPr>
-          <w:lang w:val="en-US"/>
-        </w:rPr>
-        <w:t>Log out</w:t>
+      <w:r>
+        <w:rPr>
+          <w:lang w:val="en-US"/>
+        </w:rPr>
+        <w:t>, as well as adding new rooms</w:t>
       </w:r>
       <w:bookmarkStart w:id="0" w:name="_GoBack"/>
       <w:bookmarkEnd w:id="0"/>
+    </w:p>
+    <w:p>
+      <w:pPr>
+        <w:pStyle w:val="Prrafodelista"/>
+        <w:numPr>
+          <w:ilvl w:val="0"/>
+          <w:numId w:val="2"/>
+        </w:numPr>
+        <w:rPr>
+          <w:lang w:val="en-US"/>
+        </w:rPr>
+      </w:pPr>
+      <w:r>
+        <w:rPr>
+          <w:lang w:val="en-US"/>
+        </w:rPr>
+        <w:t xml:space="preserve">They will be able to register other users (admins, receptionists, doctors and nurses) as well as deleting and seeing all the existing ones. </w:t>
+      </w:r>
+    </w:p>
+    <w:p>
+      <w:pPr>
+        <w:pStyle w:val="Prrafodelista"/>
+        <w:numPr>
+          <w:ilvl w:val="0"/>
+          <w:numId w:val="2"/>
+        </w:numPr>
+        <w:rPr>
+          <w:lang w:val="en-US"/>
+        </w:rPr>
+      </w:pPr>
+      <w:r>
+        <w:rPr>
+          <w:lang w:val="en-US"/>
+        </w:rPr>
+        <w:t xml:space="preserve">They will </w:t>
+      </w:r>
+      <w:proofErr w:type="gramStart"/>
+      <w:r>
+        <w:rPr>
+          <w:lang w:val="en-US"/>
+        </w:rPr>
+        <w:t>be in charge of</w:t>
+      </w:r>
+      <w:proofErr w:type="gramEnd"/>
+      <w:r>
+        <w:rPr>
+          <w:lang w:val="en-US"/>
+        </w:rPr>
+        <w:t xml:space="preserve"> staff management: adding and deleting doctors and nurses, as well as seeing their information</w:t>
+      </w:r>
+      <w:r>
+        <w:rPr>
+          <w:lang w:val="en-US"/>
+        </w:rPr>
+        <w:t xml:space="preserve"> and update it</w:t>
+      </w:r>
+    </w:p>
+    <w:p>
+      <w:pPr>
+        <w:pStyle w:val="Prrafodelista"/>
+        <w:numPr>
+          <w:ilvl w:val="0"/>
+          <w:numId w:val="2"/>
+        </w:numPr>
+        <w:rPr>
+          <w:lang w:val="en-US"/>
+        </w:rPr>
+      </w:pPr>
+      <w:r>
+        <w:rPr>
+          <w:lang w:val="en-US"/>
+        </w:rPr>
+        <w:t>They can assign nurses to patients</w:t>
+      </w:r>
+    </w:p>
+    <w:p>
+      <w:pPr>
+        <w:pStyle w:val="Prrafodelista"/>
+        <w:numPr>
+          <w:ilvl w:val="0"/>
+          <w:numId w:val="2"/>
+        </w:numPr>
+        <w:rPr>
+          <w:lang w:val="en-US"/>
+        </w:rPr>
+      </w:pPr>
+      <w:r>
+        <w:rPr>
+          <w:lang w:val="en-US"/>
+        </w:rPr>
+        <w:t xml:space="preserve">Access patients’ information </w:t>
+      </w:r>
+    </w:p>
+    <w:p>
+      <w:pPr>
+        <w:pStyle w:val="Prrafodelista"/>
+        <w:numPr>
+          <w:ilvl w:val="0"/>
+          <w:numId w:val="2"/>
+        </w:numPr>
+        <w:rPr>
+          <w:lang w:val="en-US"/>
+        </w:rPr>
+      </w:pPr>
+      <w:r>
+        <w:rPr>
+          <w:lang w:val="en-US"/>
+        </w:rPr>
+        <w:t>Log out</w:t>
+      </w:r>
+    </w:p>
+    <w:p>
+      <w:pPr>
+        <w:pStyle w:val="Prrafodelista"/>
+        <w:numPr>
+          <w:ilvl w:val="0"/>
+          <w:numId w:val="2"/>
+        </w:numPr>
+        <w:rPr>
+          <w:lang w:val="en-US"/>
+        </w:rPr>
+      </w:pPr>
+      <w:r>
+        <w:rPr>
+          <w:lang w:val="en-US"/>
+        </w:rPr>
+        <w:t>Generate XML and HTML files containing the patient’s information</w:t>
+      </w:r>
+    </w:p>
+    <w:p>
+      <w:pPr>
+        <w:rPr>
+          <w:lang w:val="en-US"/>
+        </w:rPr>
+      </w:pPr>
+    </w:p>
+    <w:p>
+      <w:pPr>
+        <w:rPr>
+          <w:lang w:val="en-US"/>
+        </w:rPr>
+      </w:pPr>
+      <w:r>
+        <w:rPr>
+          <w:lang w:val="en-US"/>
+        </w:rPr>
+        <w:t>Receptionist module features:</w:t>
+      </w:r>
+    </w:p>
+    <w:p>
+      <w:pPr>
+        <w:pStyle w:val="Prrafodelista"/>
+        <w:numPr>
+          <w:ilvl w:val="0"/>
+          <w:numId w:val="2"/>
+        </w:numPr>
+        <w:rPr>
+          <w:lang w:val="en-US"/>
+        </w:rPr>
+      </w:pPr>
+      <w:r>
+        <w:rPr>
+          <w:lang w:val="en-US"/>
+        </w:rPr>
+        <w:t>Receptionists can view patients’ information</w:t>
+      </w:r>
+    </w:p>
+    <w:p>
+      <w:pPr>
+        <w:pStyle w:val="Prrafodelista"/>
+        <w:numPr>
+          <w:ilvl w:val="0"/>
+          <w:numId w:val="2"/>
+        </w:numPr>
+        <w:rPr>
+          <w:lang w:val="en-US"/>
+        </w:rPr>
+      </w:pPr>
+      <w:r>
+        <w:rPr>
+          <w:lang w:val="en-US"/>
+        </w:rPr>
+        <w:t xml:space="preserve">They will be responsible of </w:t>
+      </w:r>
+      <w:r>
+        <w:rPr>
+          <w:lang w:val="en-US"/>
+        </w:rPr>
+        <w:t>the admission and discharge of patients</w:t>
+      </w:r>
+    </w:p>
+    <w:p>
+      <w:pPr>
+        <w:pStyle w:val="Prrafodelista"/>
+        <w:numPr>
+          <w:ilvl w:val="0"/>
+          <w:numId w:val="2"/>
+        </w:numPr>
+        <w:rPr>
+          <w:lang w:val="en-US"/>
+        </w:rPr>
+      </w:pPr>
+      <w:r>
+        <w:rPr>
+          <w:lang w:val="en-US"/>
+        </w:rPr>
+        <w:t>They will be able to register a patient from an XML file</w:t>
+      </w:r>
+    </w:p>
+    <w:p>
+      <w:pPr>
+        <w:pStyle w:val="Prrafodelista"/>
+        <w:numPr>
+          <w:ilvl w:val="0"/>
+          <w:numId w:val="2"/>
+        </w:numPr>
+        <w:rPr>
+          <w:lang w:val="en-US"/>
+        </w:rPr>
+      </w:pPr>
+      <w:r>
+        <w:rPr>
+          <w:lang w:val="en-US"/>
+        </w:rPr>
+        <w:t>Generate payment reports</w:t>
+      </w:r>
+    </w:p>
+    <w:p>
+      <w:pPr>
+        <w:pStyle w:val="Prrafodelista"/>
+        <w:numPr>
+          <w:ilvl w:val="0"/>
+          <w:numId w:val="2"/>
+        </w:numPr>
+        <w:rPr>
+          <w:lang w:val="en-US"/>
+        </w:rPr>
+      </w:pPr>
+      <w:r>
+        <w:rPr>
+          <w:lang w:val="en-US"/>
+        </w:rPr>
+        <w:t>Log out</w:t>
+      </w:r>
     </w:p>
     <w:p>
       <w:pPr>
